--- a/src/main/resources/template/internship/bachelors/4th_course/csse/Отчет_о_практике_Бакалавриат_КНиС_7сем.docx
+++ b/src/main/resources/template/internship/bachelors/4th_course/csse/Отчет_о_практике_Бакалавриат_КНиС_7сем.docx
@@ -9,22 +9,33 @@
         <w:spacing w:before="0" w:after="0"/>
         <w:jc w:val="center"/>
         <w:rPr>
-          <w:rFonts w:ascii="Times New Roman" w:hAnsi="Times New Roman" w:eastAsia="SimSun" w:cs="Times New Roman"/>
+          <w:sz w:val="24"/>
+          <w:szCs w:val="24"/>
+        </w:rPr>
+      </w:pPr>
+      <w:r>
+        <w:rPr>
+          <w:rFonts w:eastAsia="SimSun" w:cs="Times New Roman" w:ascii="Times New Roman" w:hAnsi="Times New Roman"/>
           <w:b/>
           <w:iCs/>
           <w:caps/>
+          <w:sz w:val="24"/>
+          <w:szCs w:val="24"/>
           <w:lang w:eastAsia="x-none"/>
         </w:rPr>
-      </w:pPr>
+        <w:t>М</w:t>
+      </w:r>
       <w:r>
         <w:rPr>
           <w:rFonts w:eastAsia="SimSun" w:cs="Times New Roman" w:ascii="Times New Roman" w:hAnsi="Times New Roman"/>
           <w:b/>
           <w:iCs/>
           <w:caps/>
-          <w:lang w:eastAsia="x-none"/>
-        </w:rPr>
-        <w:t>М</w:t>
+          <w:sz w:val="24"/>
+          <w:szCs w:val="24"/>
+          <w:lang w:val="x-none" w:eastAsia="x-none"/>
+        </w:rPr>
+        <w:t>инистерств</w:t>
       </w:r>
       <w:r>
         <w:rPr>
@@ -32,9 +43,11 @@
           <w:b/>
           <w:iCs/>
           <w:caps/>
-          <w:lang w:val="x-none" w:eastAsia="x-none"/>
-        </w:rPr>
-        <w:t>инистерств</w:t>
+          <w:sz w:val="24"/>
+          <w:szCs w:val="24"/>
+          <w:lang w:eastAsia="x-none"/>
+        </w:rPr>
+        <w:t>о</w:t>
       </w:r>
       <w:r>
         <w:rPr>
@@ -42,16 +55,8 @@
           <w:b/>
           <w:iCs/>
           <w:caps/>
-          <w:lang w:eastAsia="x-none"/>
-        </w:rPr>
-        <w:t>о</w:t>
-      </w:r>
-      <w:r>
-        <w:rPr>
-          <w:rFonts w:eastAsia="SimSun" w:cs="Times New Roman" w:ascii="Times New Roman" w:hAnsi="Times New Roman"/>
-          <w:b/>
-          <w:iCs/>
-          <w:caps/>
+          <w:sz w:val="24"/>
+          <w:szCs w:val="24"/>
           <w:lang w:val="x-none" w:eastAsia="x-none"/>
         </w:rPr>
         <w:t xml:space="preserve"> науки и высшего образования</w:t>
@@ -64,19 +69,18 @@
         <w:spacing w:before="0" w:after="0"/>
         <w:jc w:val="center"/>
         <w:rPr>
-          <w:rFonts w:ascii="Times New Roman" w:hAnsi="Times New Roman" w:eastAsia="SimSun" w:cs="Times New Roman"/>
+          <w:sz w:val="24"/>
+          <w:szCs w:val="24"/>
+        </w:rPr>
+      </w:pPr>
+      <w:r>
+        <w:rPr>
+          <w:rFonts w:eastAsia="SimSun" w:cs="Times New Roman" w:ascii="Times New Roman" w:hAnsi="Times New Roman"/>
           <w:b/>
           <w:iCs/>
           <w:caps/>
-          <w:lang w:eastAsia="x-none"/>
-        </w:rPr>
-      </w:pPr>
-      <w:r>
-        <w:rPr>
-          <w:rFonts w:eastAsia="SimSun" w:cs="Times New Roman" w:ascii="Times New Roman" w:hAnsi="Times New Roman"/>
-          <w:b/>
-          <w:iCs/>
-          <w:caps/>
+          <w:sz w:val="24"/>
+          <w:szCs w:val="24"/>
           <w:lang w:val="x-none" w:eastAsia="x-none"/>
         </w:rPr>
         <w:t>Российской Федерации</w:t>
@@ -96,8 +100,8 @@
           <w:i/>
           <w:iCs/>
           <w:caps/>
-          <w:sz w:val="28"/>
-          <w:szCs w:val="32"/>
+          <w:sz w:val="24"/>
+          <w:szCs w:val="24"/>
           <w:lang w:eastAsia="x-none"/>
         </w:rPr>
       </w:pPr>
@@ -108,8 +112,8 @@
           <w:i/>
           <w:iCs/>
           <w:caps/>
-          <w:sz w:val="28"/>
-          <w:szCs w:val="32"/>
+          <w:sz w:val="24"/>
+          <w:szCs w:val="24"/>
           <w:lang w:eastAsia="x-none"/>
         </w:rPr>
       </w:r>
@@ -120,10 +124,30 @@
         <w:spacing w:lineRule="auto" w:line="240" w:before="0" w:after="0"/>
         <w:jc w:val="center"/>
         <w:rPr>
-          <w:rFonts w:ascii="Times New Roman" w:hAnsi="Times New Roman" w:eastAsia="Calibri" w:cs="Times New Roman"/>
+          <w:sz w:val="24"/>
+          <w:szCs w:val="24"/>
+        </w:rPr>
+      </w:pPr>
+      <w:r>
+        <w:rPr>
+          <w:rFonts w:eastAsia="Calibri" w:cs="Times New Roman" w:ascii="Times New Roman" w:hAnsi="Times New Roman"/>
           <w:b/>
           <w:caps/>
-          <w:lang w:eastAsia="ru-RU"/>
+          <w:sz w:val="24"/>
+          <w:szCs w:val="24"/>
+          <w:lang w:eastAsia="ru-RU"/>
+        </w:rPr>
+        <w:t>ФЕДЕРАЛЬНОЕ Государственное Автономное</w:t>
+      </w:r>
+    </w:p>
+    <w:p>
+      <w:pPr>
+        <w:pStyle w:val="Normal"/>
+        <w:spacing w:lineRule="auto" w:line="240" w:before="0" w:after="0"/>
+        <w:jc w:val="center"/>
+        <w:rPr>
+          <w:sz w:val="24"/>
+          <w:szCs w:val="24"/>
         </w:rPr>
       </w:pPr>
       <w:r>
@@ -131,9 +155,33 @@
           <w:rFonts w:eastAsia="Calibri" w:cs="Times New Roman" w:ascii="Times New Roman" w:hAnsi="Times New Roman"/>
           <w:b/>
           <w:caps/>
-          <w:lang w:eastAsia="ru-RU"/>
-        </w:rPr>
-        <w:t>ФЕДЕРАЛЬНОЕ Государственное Автономное</w:t>
+          <w:sz w:val="24"/>
+          <w:szCs w:val="24"/>
+          <w:lang w:val="x-none" w:eastAsia="x-none"/>
+        </w:rPr>
+        <w:t>образовательное учреждение</w:t>
+      </w:r>
+      <w:r>
+        <w:rPr>
+          <w:rFonts w:eastAsia="Calibri" w:cs="Times New Roman" w:ascii="Times New Roman" w:hAnsi="Times New Roman"/>
+          <w:b/>
+          <w:caps/>
+          <w:sz w:val="24"/>
+          <w:szCs w:val="24"/>
+          <w:lang w:eastAsia="x-none"/>
+        </w:rPr>
+        <w:t xml:space="preserve"> </w:t>
+      </w:r>
+      <w:r>
+        <w:rPr>
+          <w:rFonts w:eastAsia="Calibri" w:cs="Times New Roman" w:ascii="Times New Roman" w:hAnsi="Times New Roman"/>
+          <w:b/>
+          <w:caps/>
+          <w:sz w:val="24"/>
+          <w:szCs w:val="24"/>
+          <w:lang w:val="x-none" w:eastAsia="x-none"/>
+        </w:rPr>
+        <w:t>высшего образования</w:t>
       </w:r>
     </w:p>
     <w:p>
@@ -142,26 +190,39 @@
         <w:spacing w:lineRule="auto" w:line="240" w:before="0" w:after="0"/>
         <w:jc w:val="center"/>
         <w:rPr>
-          <w:rFonts w:ascii="Times New Roman" w:hAnsi="Times New Roman" w:eastAsia="Calibri" w:cs="Times New Roman"/>
+          <w:sz w:val="24"/>
+          <w:szCs w:val="24"/>
+        </w:rPr>
+      </w:pPr>
+      <w:r>
+        <w:rPr>
+          <w:rFonts w:eastAsia="Calibri" w:cs="Times New Roman" w:ascii="Times New Roman" w:hAnsi="Times New Roman"/>
           <w:b/>
           <w:caps/>
+          <w:sz w:val="24"/>
+          <w:szCs w:val="24"/>
           <w:lang w:eastAsia="x-none"/>
         </w:rPr>
-      </w:pPr>
+        <w:t>«новосибирский национальный исследовательский</w:t>
+      </w:r>
       <w:r>
         <w:rPr>
           <w:rFonts w:eastAsia="Calibri" w:cs="Times New Roman" w:ascii="Times New Roman" w:hAnsi="Times New Roman"/>
           <w:b/>
           <w:caps/>
+          <w:sz w:val="24"/>
+          <w:szCs w:val="24"/>
           <w:lang w:val="x-none" w:eastAsia="x-none"/>
         </w:rPr>
-        <w:t>образовательное учреждение</w:t>
+        <w:t xml:space="preserve"> государственный</w:t>
       </w:r>
       <w:r>
         <w:rPr>
           <w:rFonts w:eastAsia="Calibri" w:cs="Times New Roman" w:ascii="Times New Roman" w:hAnsi="Times New Roman"/>
           <w:b/>
           <w:caps/>
+          <w:sz w:val="24"/>
+          <w:szCs w:val="24"/>
           <w:lang w:eastAsia="x-none"/>
         </w:rPr>
         <w:t xml:space="preserve"> </w:t>
@@ -171,64 +232,19 @@
           <w:rFonts w:eastAsia="Calibri" w:cs="Times New Roman" w:ascii="Times New Roman" w:hAnsi="Times New Roman"/>
           <w:b/>
           <w:caps/>
+          <w:sz w:val="24"/>
+          <w:szCs w:val="24"/>
           <w:lang w:val="x-none" w:eastAsia="x-none"/>
         </w:rPr>
-        <w:t>высшего образования</w:t>
-      </w:r>
-    </w:p>
-    <w:p>
-      <w:pPr>
-        <w:pStyle w:val="Normal"/>
-        <w:spacing w:lineRule="auto" w:line="240" w:before="0" w:after="0"/>
-        <w:jc w:val="center"/>
-        <w:rPr>
-          <w:rFonts w:ascii="Times New Roman" w:hAnsi="Times New Roman" w:eastAsia="Calibri" w:cs="Times New Roman"/>
+        <w:t>университет</w:t>
+      </w:r>
+      <w:r>
+        <w:rPr>
+          <w:rFonts w:eastAsia="Calibri" w:cs="Times New Roman" w:ascii="Times New Roman" w:hAnsi="Times New Roman"/>
           <w:b/>
           <w:caps/>
-          <w:lang w:eastAsia="x-none"/>
-        </w:rPr>
-      </w:pPr>
-      <w:r>
-        <w:rPr>
-          <w:rFonts w:eastAsia="Calibri" w:cs="Times New Roman" w:ascii="Times New Roman" w:hAnsi="Times New Roman"/>
-          <w:b/>
-          <w:caps/>
-          <w:lang w:eastAsia="x-none"/>
-        </w:rPr>
-        <w:t>«новосибирский национальный исследовательский</w:t>
-      </w:r>
-      <w:r>
-        <w:rPr>
-          <w:rFonts w:eastAsia="Calibri" w:cs="Times New Roman" w:ascii="Times New Roman" w:hAnsi="Times New Roman"/>
-          <w:b/>
-          <w:caps/>
-          <w:lang w:val="x-none" w:eastAsia="x-none"/>
-        </w:rPr>
-        <w:t xml:space="preserve"> государственный</w:t>
-      </w:r>
-      <w:r>
-        <w:rPr>
-          <w:rFonts w:eastAsia="Calibri" w:cs="Times New Roman" w:ascii="Times New Roman" w:hAnsi="Times New Roman"/>
-          <w:b/>
-          <w:caps/>
-          <w:lang w:eastAsia="x-none"/>
-        </w:rPr>
-        <w:t xml:space="preserve"> </w:t>
-      </w:r>
-      <w:r>
-        <w:rPr>
-          <w:rFonts w:eastAsia="Calibri" w:cs="Times New Roman" w:ascii="Times New Roman" w:hAnsi="Times New Roman"/>
-          <w:b/>
-          <w:caps/>
-          <w:lang w:val="x-none" w:eastAsia="x-none"/>
-        </w:rPr>
-        <w:t>университет</w:t>
-      </w:r>
-      <w:r>
-        <w:rPr>
-          <w:rFonts w:eastAsia="Calibri" w:cs="Times New Roman" w:ascii="Times New Roman" w:hAnsi="Times New Roman"/>
-          <w:b/>
-          <w:caps/>
+          <w:sz w:val="24"/>
+          <w:szCs w:val="24"/>
           <w:lang w:eastAsia="x-none"/>
         </w:rPr>
         <w:t>»</w:t>
@@ -244,8 +260,8 @@
           <w:rFonts w:ascii="Times New Roman" w:hAnsi="Times New Roman" w:eastAsia="Calibri" w:cs="Times New Roman"/>
           <w:b/>
           <w:caps/>
-          <w:sz w:val="28"/>
-          <w:szCs w:val="28"/>
+          <w:sz w:val="24"/>
+          <w:szCs w:val="24"/>
           <w:lang w:eastAsia="x-none"/>
         </w:rPr>
       </w:pPr>
@@ -254,8 +270,8 @@
           <w:rFonts w:eastAsia="Calibri" w:cs="Times New Roman" w:ascii="Times New Roman" w:hAnsi="Times New Roman"/>
           <w:b/>
           <w:caps/>
-          <w:sz w:val="28"/>
-          <w:szCs w:val="28"/>
+          <w:sz w:val="24"/>
+          <w:szCs w:val="24"/>
           <w:lang w:eastAsia="x-none"/>
         </w:rPr>
       </w:r>
@@ -266,17 +282,17 @@
         <w:spacing w:lineRule="auto" w:line="240" w:before="0" w:after="0"/>
         <w:jc w:val="center"/>
         <w:rPr>
-          <w:rFonts w:ascii="Times New Roman" w:hAnsi="Times New Roman" w:eastAsia="Calibri" w:cs="Times New Roman"/>
+          <w:sz w:val="24"/>
+          <w:szCs w:val="24"/>
+        </w:rPr>
+      </w:pPr>
+      <w:r>
+        <w:rPr>
+          <w:rFonts w:eastAsia="Calibri" w:cs="Times New Roman" w:ascii="Times New Roman" w:hAnsi="Times New Roman"/>
           <w:b/>
           <w:caps/>
-          <w:lang w:eastAsia="x-none"/>
-        </w:rPr>
-      </w:pPr>
-      <w:r>
-        <w:rPr>
-          <w:rFonts w:eastAsia="Calibri" w:cs="Times New Roman" w:ascii="Times New Roman" w:hAnsi="Times New Roman"/>
-          <w:b/>
-          <w:caps/>
+          <w:sz w:val="24"/>
+          <w:szCs w:val="24"/>
           <w:lang w:eastAsia="x-none"/>
         </w:rPr>
         <w:t>Факультет информационных технологий</w:t>
@@ -289,16 +305,16 @@
         <w:jc w:val="center"/>
         <w:rPr>
           <w:rFonts w:ascii="Times New Roman" w:hAnsi="Times New Roman" w:eastAsia="Calibri" w:cs="Times New Roman"/>
-          <w:sz w:val="20"/>
-          <w:szCs w:val="20"/>
+          <w:sz w:val="24"/>
+          <w:szCs w:val="24"/>
           <w:lang w:eastAsia="x-none"/>
         </w:rPr>
       </w:pPr>
       <w:r>
         <w:rPr>
           <w:rFonts w:eastAsia="Calibri" w:cs="Times New Roman" w:ascii="Times New Roman" w:hAnsi="Times New Roman"/>
-          <w:sz w:val="20"/>
-          <w:szCs w:val="20"/>
+          <w:sz w:val="24"/>
+          <w:szCs w:val="24"/>
           <w:lang w:eastAsia="x-none"/>
         </w:rPr>
       </w:r>
@@ -308,20 +324,46 @@
         <w:pStyle w:val="Normal"/>
         <w:spacing w:lineRule="auto" w:line="240" w:before="0" w:after="120"/>
         <w:rPr>
-          <w:rFonts w:ascii="Times New Roman" w:hAnsi="Times New Roman" w:eastAsia="Calibri" w:cs="Times New Roman"/>
+          <w:sz w:val="24"/>
+          <w:szCs w:val="24"/>
+        </w:rPr>
+      </w:pPr>
+      <w:r>
+        <w:rPr>
+          <w:rFonts w:eastAsia="Calibri" w:cs="Times New Roman" w:ascii="Times New Roman" w:hAnsi="Times New Roman"/>
+          <w:sz w:val="24"/>
+          <w:szCs w:val="24"/>
+          <w:lang w:val="x-none" w:eastAsia="x-none"/>
+        </w:rPr>
+        <w:t xml:space="preserve">Кафедра </w:t>
+      </w:r>
+      <w:r>
+        <w:rPr>
+          <w:rFonts w:eastAsia="Times New Roman" w:cs="Times New Roman" w:ascii="Times New Roman" w:hAnsi="Times New Roman"/>
+          <w:sz w:val="24"/>
+          <w:szCs w:val="24"/>
+          <w:u w:val="single"/>
+        </w:rPr>
+        <w:t>общей информатики</w:t>
+      </w:r>
+    </w:p>
+    <w:p>
+      <w:pPr>
+        <w:pStyle w:val="Normal"/>
+        <w:spacing w:lineRule="auto" w:line="240" w:before="0" w:after="120"/>
+        <w:rPr>
+          <w:sz w:val="24"/>
+          <w:szCs w:val="24"/>
+        </w:rPr>
+      </w:pPr>
+      <w:r>
+        <w:rPr>
+          <w:rFonts w:eastAsia="Calibri" w:cs="Times New Roman" w:ascii="Times New Roman" w:hAnsi="Times New Roman"/>
           <w:sz w:val="24"/>
           <w:szCs w:val="24"/>
           <w:lang w:eastAsia="x-none"/>
         </w:rPr>
-      </w:pPr>
-      <w:r>
-        <w:rPr>
-          <w:rFonts w:eastAsia="Calibri" w:cs="Times New Roman" w:ascii="Times New Roman" w:hAnsi="Times New Roman"/>
-          <w:sz w:val="24"/>
-          <w:szCs w:val="24"/>
-          <w:lang w:val="x-none" w:eastAsia="x-none"/>
-        </w:rPr>
-        <w:t xml:space="preserve">Кафедра </w:t>
+        <w:t xml:space="preserve">Направление подготовки </w:t>
       </w:r>
       <w:r>
         <w:rPr>
@@ -329,8 +371,10 @@
           <w:sz w:val="24"/>
           <w:szCs w:val="24"/>
           <w:u w:val="single"/>
-        </w:rPr>
-        <w:t>общей информатики</w:t>
+          <w:shd w:fill="FFFF00" w:val="clear"/>
+          <w:lang w:eastAsia="x-none"/>
+        </w:rPr>
+        <w:t>$(eduProgram)</w:t>
       </w:r>
     </w:p>
     <w:p>
@@ -338,41 +382,8 @@
         <w:pStyle w:val="Normal"/>
         <w:spacing w:lineRule="auto" w:line="240" w:before="0" w:after="120"/>
         <w:rPr>
-          <w:rFonts w:ascii="Times New Roman" w:hAnsi="Times New Roman" w:eastAsia="Calibri" w:cs="Times New Roman"/>
-          <w:sz w:val="24"/>
-          <w:szCs w:val="24"/>
-          <w:lang w:eastAsia="x-none"/>
-        </w:rPr>
-      </w:pPr>
-      <w:r>
-        <w:rPr>
-          <w:rFonts w:eastAsia="Calibri" w:cs="Times New Roman" w:ascii="Times New Roman" w:hAnsi="Times New Roman"/>
-          <w:sz w:val="24"/>
-          <w:szCs w:val="24"/>
-          <w:lang w:eastAsia="x-none"/>
-        </w:rPr>
-        <w:t xml:space="preserve">Направление подготовки </w:t>
-      </w:r>
-      <w:r>
-        <w:rPr>
-          <w:rFonts w:eastAsia="Times New Roman" w:cs="Times New Roman" w:ascii="Times New Roman" w:hAnsi="Times New Roman"/>
-          <w:sz w:val="24"/>
-          <w:szCs w:val="24"/>
-          <w:u w:val="single"/>
-          <w:lang w:eastAsia="x-none"/>
-        </w:rPr>
-        <w:t>$(eduProgram)</w:t>
-      </w:r>
-    </w:p>
-    <w:p>
-      <w:pPr>
-        <w:pStyle w:val="Normal"/>
-        <w:spacing w:lineRule="auto" w:line="240" w:before="0" w:after="120"/>
-        <w:rPr>
-          <w:rFonts w:ascii="Times New Roman" w:hAnsi="Times New Roman" w:eastAsia="Calibri" w:cs="Times New Roman"/>
-          <w:sz w:val="24"/>
-          <w:szCs w:val="24"/>
-          <w:lang w:eastAsia="x-none"/>
+          <w:sz w:val="24"/>
+          <w:szCs w:val="24"/>
         </w:rPr>
       </w:pPr>
       <w:r>
@@ -391,6 +402,7 @@
           <w:sz w:val="24"/>
           <w:szCs w:val="24"/>
           <w:u w:val="single"/>
+          <w:shd w:fill="FFFF00" w:val="clear"/>
           <w:lang w:eastAsia="x-none"/>
         </w:rPr>
         <w:t>$(specialization)</w:t>
@@ -432,6 +444,7 @@
           <w:numId w:val="0"/>
         </w:numPr>
         <w:spacing w:lineRule="auto" w:line="240" w:before="0" w:after="0"/>
+        <w:ind w:hanging="0" w:left="0"/>
         <w:jc w:val="center"/>
         <w:outlineLvl w:val="0"/>
         <w:rPr>
@@ -462,6 +475,7 @@
           <w:numId w:val="0"/>
         </w:numPr>
         <w:spacing w:lineRule="auto" w:line="240" w:before="0" w:after="0"/>
+        <w:ind w:hanging="0" w:left="0"/>
         <w:jc w:val="center"/>
         <w:outlineLvl w:val="0"/>
         <w:rPr>
@@ -616,9 +630,21 @@
           <w:bCs/>
           <w:sz w:val="24"/>
           <w:szCs w:val="24"/>
-          <w:u w:val="single"/>
-        </w:rPr>
-        <w:t xml:space="preserve">$(genitiveStudentForm) </w:t>
+          <w:u w:val="none"/>
+          <w:shd w:fill="FFFF00" w:val="clear"/>
+        </w:rPr>
+        <w:t>$(genitiveStudentForm)</w:t>
+      </w:r>
+      <w:r>
+        <w:rPr>
+          <w:rFonts w:eastAsia="Times New Roman" w:cs="Times New Roman" w:ascii="Times New Roman" w:hAnsi="Times New Roman"/>
+          <w:b/>
+          <w:bCs/>
+          <w:sz w:val="24"/>
+          <w:szCs w:val="24"/>
+          <w:u w:val="none"/>
+        </w:rPr>
+        <w:t xml:space="preserve"> </w:t>
       </w:r>
       <w:r>
         <w:rPr>
@@ -628,6 +654,7 @@
           <w:sz w:val="24"/>
           <w:szCs w:val="24"/>
           <w:u w:val="single"/>
+          <w:shd w:fill="FFFF00" w:val="clear"/>
         </w:rPr>
         <w:t>$(genitiveFullName)</w:t>
       </w:r>
@@ -638,7 +665,7 @@
           <w:bCs/>
           <w:sz w:val="24"/>
           <w:szCs w:val="24"/>
-          <w:u w:val="single"/>
+          <w:u w:val="none"/>
         </w:rPr>
         <w:t xml:space="preserve"> группы № </w:t>
       </w:r>
@@ -650,6 +677,7 @@
           <w:sz w:val="24"/>
           <w:szCs w:val="24"/>
           <w:u w:val="single"/>
+          <w:shd w:fill="FFFF00" w:val="clear"/>
         </w:rPr>
         <w:t>$(groupName)</w:t>
       </w:r>
@@ -660,7 +688,7 @@
           <w:bCs/>
           <w:sz w:val="24"/>
           <w:szCs w:val="24"/>
-          <w:u w:val="single"/>
+          <w:u w:val="none"/>
         </w:rPr>
         <w:t xml:space="preserve"> курса </w:t>
       </w:r>
@@ -672,6 +700,7 @@
           <w:sz w:val="24"/>
           <w:szCs w:val="24"/>
           <w:u w:val="single"/>
+          <w:shd w:fill="FFFF00" w:val="clear"/>
         </w:rPr>
         <w:t>$(course)</w:t>
       </w:r>
@@ -679,33 +708,34 @@
     <w:p>
       <w:pPr>
         <w:pStyle w:val="Normal"/>
+        <w:widowControl/>
         <w:tabs>
           <w:tab w:val="clear" w:pos="708"/>
           <w:tab w:val="left" w:pos="2173" w:leader="none"/>
           <w:tab w:val="left" w:pos="3433" w:leader="none"/>
         </w:tabs>
-        <w:spacing w:lineRule="auto" w:line="240" w:before="0" w:after="0"/>
-        <w:jc w:val="both"/>
-        <w:rPr>
-          <w:rFonts w:ascii="Times New Roman" w:hAnsi="Times New Roman" w:eastAsia="Calibri" w:cs="Times New Roman"/>
-          <w:sz w:val="24"/>
-          <w:szCs w:val="24"/>
+        <w:suppressAutoHyphens w:val="true"/>
+        <w:bidi w:val="0"/>
+        <w:spacing w:lineRule="auto" w:line="240" w:before="0" w:after="0"/>
+        <w:ind w:hanging="0" w:left="2891" w:right="0"/>
+        <w:jc w:val="both"/>
+        <w:rPr>
+          <w:b w:val="false"/>
+          <w:bCs w:val="false"/>
+          <w:u w:val="none"/>
+        </w:rPr>
+      </w:pPr>
+      <w:r>
+        <w:rPr>
+          <w:rFonts w:eastAsia="Calibri" w:cs="Times New Roman" w:ascii="Times New Roman" w:hAnsi="Times New Roman"/>
+          <w:b w:val="false"/>
+          <w:bCs w:val="false"/>
+          <w:sz w:val="24"/>
+          <w:szCs w:val="24"/>
+          <w:u w:val="none"/>
           <w:vertAlign w:val="superscript"/>
           <w:lang w:eastAsia="ru-RU"/>
         </w:rPr>
-      </w:pPr>
-      <w:r>
-        <w:rPr>
-          <w:rFonts w:eastAsia="Calibri" w:cs="Times New Roman" w:ascii="Times New Roman" w:hAnsi="Times New Roman"/>
-          <w:sz w:val="24"/>
-          <w:szCs w:val="24"/>
-          <w:vertAlign w:val="superscript"/>
-          <w:lang w:eastAsia="ru-RU"/>
-        </w:rPr>
-        <w:tab/>
-        <w:tab/>
-        <w:tab/>
-        <w:tab/>
         <w:t>(Ф.И.О. полностью)</w:t>
       </w:r>
     </w:p>
@@ -764,6 +794,7 @@
           <w:numId w:val="0"/>
         </w:numPr>
         <w:spacing w:before="240" w:after="0"/>
+        <w:ind w:hanging="0" w:left="0"/>
         <w:jc w:val="both"/>
         <w:outlineLvl w:val="1"/>
         <w:rPr>
@@ -820,6 +851,7 @@
           <w:sz w:val="24"/>
           <w:szCs w:val="24"/>
           <w:u w:val="single"/>
+          <w:shd w:fill="FFFF00" w:val="clear"/>
           <w:lang w:eastAsia="ru-RU"/>
         </w:rPr>
         <w:t>$(fullPlaceOfInternship)</w:t>
@@ -834,6 +866,7 @@
           <w:numId w:val="0"/>
         </w:numPr>
         <w:spacing w:lineRule="auto" w:line="240" w:before="0" w:after="0"/>
+        <w:ind w:hanging="0" w:left="0"/>
         <w:jc w:val="both"/>
         <w:outlineLvl w:val="1"/>
         <w:rPr>
@@ -955,30 +988,34 @@
         <w:rPr>
           <w:rFonts w:ascii="Times New Roman" w:hAnsi="Times New Roman" w:eastAsia="Calibri" w:cs="Times New Roman"/>
           <w:b/>
-          <w:lang w:eastAsia="ru-RU"/>
-        </w:rPr>
-      </w:pPr>
-      <w:r>
-        <w:rPr>
-          <w:rFonts w:eastAsia="Calibri" w:cs="Times New Roman" w:ascii="Times New Roman" w:hAnsi="Times New Roman"/>
-          <w:b/>
-          <w:sz w:val="24"/>
-          <w:szCs w:val="24"/>
-          <w:lang w:eastAsia="ru-RU"/>
-        </w:rPr>
-        <w:t xml:space="preserve">Руководитель практики </w:t>
-        <w:br/>
-        <w:t>от профильной организации</w:t>
-      </w:r>
-      <w:r>
-        <w:rPr>
-          <w:rFonts w:eastAsia="Calibri" w:cs="Times New Roman" w:ascii="Times New Roman" w:hAnsi="Times New Roman"/>
-          <w:sz w:val="28"/>
-          <w:szCs w:val="28"/>
-          <w:lang w:eastAsia="ru-RU"/>
-        </w:rPr>
-        <w:t xml:space="preserve"> </w:t>
-      </w:r>
+          <w:sz w:val="24"/>
+          <w:szCs w:val="24"/>
+          <w:lang w:eastAsia="ru-RU"/>
+        </w:rPr>
+      </w:pPr>
+      <w:r>
+        <w:rPr>
+          <w:rFonts w:eastAsia="Calibri" w:cs="Times New Roman" w:ascii="Times New Roman" w:hAnsi="Times New Roman"/>
+          <w:b/>
+          <w:sz w:val="24"/>
+          <w:szCs w:val="24"/>
+          <w:lang w:eastAsia="ru-RU"/>
+        </w:rPr>
+        <w:t>Руководитель практики от профильной организации</w:t>
+      </w:r>
+    </w:p>
+    <w:p>
+      <w:pPr>
+        <w:pStyle w:val="Normal"/>
+        <w:spacing w:lineRule="auto" w:line="240" w:before="0" w:after="0"/>
+        <w:rPr>
+          <w:rFonts w:ascii="Times New Roman" w:hAnsi="Times New Roman" w:eastAsia="Calibri" w:cs="Times New Roman"/>
+          <w:b/>
+          <w:sz w:val="24"/>
+          <w:szCs w:val="24"/>
+          <w:lang w:eastAsia="ru-RU"/>
+        </w:rPr>
+      </w:pPr>
       <w:r>
         <w:rPr>
           <w:rFonts w:eastAsia="Times New Roman" w:cs="Times New Roman" w:ascii="Times New Roman" w:hAnsi="Times New Roman"/>
@@ -987,13 +1024,14 @@
           <w:sz w:val="24"/>
           <w:szCs w:val="24"/>
           <w:u w:val="single"/>
-          <w:lang w:eastAsia="ru-RU"/>
-        </w:rPr>
-        <w:t>$(organizationSupervisor.name), $(organizationSupervisor.position)</w:t>
-      </w:r>
-      <w:r>
-        <w:rPr>
-          <w:rFonts w:eastAsia="Calibri" w:cs="Times New Roman" w:ascii="Times New Roman" w:hAnsi="Times New Roman"/>
+          <w:shd w:fill="FFFF00" w:val="clear"/>
+          <w:lang w:eastAsia="ru-RU"/>
+        </w:rPr>
+        <w:t>$(organizationSupervisor.name)</w:t>
+      </w:r>
+      <w:r>
+        <w:rPr>
+          <w:rFonts w:eastAsia="Times New Roman" w:cs="Times New Roman" w:ascii="Times New Roman" w:hAnsi="Times New Roman"/>
           <w:b w:val="false"/>
           <w:bCs w:val="false"/>
           <w:sz w:val="24"/>
@@ -1001,18 +1039,56 @@
           <w:u w:val="single"/>
           <w:lang w:eastAsia="ru-RU"/>
         </w:rPr>
-        <w:t xml:space="preserve"> </w:t>
-      </w:r>
-    </w:p>
-    <w:p>
-      <w:pPr>
-        <w:pStyle w:val="Normal"/>
+        <w:t xml:space="preserve">, </w:t>
+      </w:r>
+      <w:r>
+        <w:rPr>
+          <w:rFonts w:eastAsia="Times New Roman" w:cs="Times New Roman" w:ascii="Times New Roman" w:hAnsi="Times New Roman"/>
+          <w:b w:val="false"/>
+          <w:bCs w:val="false"/>
+          <w:sz w:val="24"/>
+          <w:szCs w:val="24"/>
+          <w:u w:val="single"/>
+          <w:shd w:fill="FFFF00" w:val="clear"/>
+          <w:lang w:eastAsia="ru-RU"/>
+        </w:rPr>
+        <w:t>$(organizationSupervisor.position)</w:t>
+      </w:r>
+      <w:r>
+        <w:rPr>
+          <w:rFonts w:eastAsia="Calibri" w:cs="Times New Roman" w:ascii="Times New Roman" w:hAnsi="Times New Roman"/>
+          <w:b/>
+          <w:sz w:val="24"/>
+          <w:szCs w:val="24"/>
+          <w:lang w:eastAsia="ru-RU"/>
+        </w:rPr>
+        <w:t xml:space="preserve">   </w:t>
+      </w:r>
+      <w:r>
+        <w:rPr>
+          <w:rFonts w:eastAsia="Calibri" w:cs="Times New Roman" w:ascii="Times New Roman" w:hAnsi="Times New Roman"/>
+          <w:b w:val="false"/>
+          <w:bCs w:val="false"/>
+          <w:sz w:val="24"/>
+          <w:szCs w:val="24"/>
+          <w:lang w:eastAsia="ru-RU"/>
+        </w:rPr>
+        <w:t>____________</w:t>
+      </w:r>
+    </w:p>
+    <w:p>
+      <w:pPr>
+        <w:pStyle w:val="Normal"/>
+        <w:widowControl/>
         <w:tabs>
           <w:tab w:val="clear" w:pos="708"/>
           <w:tab w:val="left" w:pos="3828" w:leader="none"/>
           <w:tab w:val="left" w:pos="6946" w:leader="none"/>
         </w:tabs>
-        <w:spacing w:lineRule="auto" w:line="240" w:before="0" w:after="0"/>
+        <w:suppressAutoHyphens w:val="true"/>
+        <w:bidi w:val="0"/>
+        <w:spacing w:lineRule="auto" w:line="240" w:before="0" w:after="0"/>
+        <w:ind w:hanging="0" w:left="1134" w:right="0"/>
         <w:jc w:val="both"/>
         <w:rPr>
           <w:rFonts w:ascii="Times New Roman" w:hAnsi="Times New Roman" w:eastAsia="Calibri" w:cs="Times New Roman"/>
@@ -1027,34 +1103,10 @@
           <w:rFonts w:eastAsia="Calibri" w:cs="Times New Roman" w:ascii="Times New Roman" w:hAnsi="Times New Roman"/>
           <w:sz w:val="24"/>
           <w:szCs w:val="24"/>
-          <w:lang w:eastAsia="ru-RU"/>
-        </w:rPr>
-        <w:t xml:space="preserve">            </w:t>
-      </w:r>
-      <w:r>
-        <w:rPr>
-          <w:rFonts w:eastAsia="Calibri" w:cs="Times New Roman" w:ascii="Times New Roman" w:hAnsi="Times New Roman"/>
-          <w:sz w:val="24"/>
-          <w:szCs w:val="24"/>
-          <w:lang w:eastAsia="ru-RU"/>
-        </w:rPr>
-        <w:tab/>
-        <w:t xml:space="preserve"> </w:t>
-      </w:r>
-      <w:r>
-        <w:rPr>
-          <w:rFonts w:eastAsia="Calibri" w:cs="Times New Roman" w:ascii="Times New Roman" w:hAnsi="Times New Roman"/>
-          <w:sz w:val="24"/>
-          <w:szCs w:val="24"/>
           <w:vertAlign w:val="superscript"/>
           <w:lang w:eastAsia="ru-RU"/>
         </w:rPr>
-        <w:t xml:space="preserve">(Ф.И.О. полностью, должность) </w:t>
-        <w:tab/>
-        <w:tab/>
-        <w:tab/>
-        <w:tab/>
-        <w:t xml:space="preserve"> (подпись)</w:t>
+        <w:t>(Ф.И.О. полностью, должность)                                              (подпись)</w:t>
       </w:r>
     </w:p>
     <w:p>
@@ -1077,47 +1129,78 @@
           <w:szCs w:val="24"/>
           <w:lang w:eastAsia="ru-RU"/>
         </w:rPr>
-        <w:t xml:space="preserve">Руководитель практики от НГУ </w:t>
-      </w:r>
-      <w:r>
-        <w:rPr>
-          <w:rFonts w:eastAsia="Times New Roman" w:cs="Times New Roman" w:ascii="Times New Roman" w:hAnsi="Times New Roman"/>
-          <w:b w:val="false"/>
-          <w:bCs w:val="false"/>
+        <w:t>Руководитель практики от НГУ</w:t>
+      </w:r>
+    </w:p>
+    <w:p>
+      <w:pPr>
+        <w:pStyle w:val="Normal"/>
+        <w:spacing w:lineRule="auto" w:line="240" w:before="0" w:after="0"/>
+        <w:rPr>
+          <w:rFonts w:ascii="Times New Roman" w:hAnsi="Times New Roman" w:eastAsia="Calibri" w:cs="Times New Roman"/>
+          <w:b/>
+          <w:sz w:val="24"/>
+          <w:szCs w:val="24"/>
+          <w:u w:val="none"/>
+          <w:lang w:eastAsia="ru-RU"/>
+        </w:rPr>
+      </w:pPr>
+      <w:r>
+        <w:rPr>
+          <w:rFonts w:eastAsia="Times New Roman" w:cs="Times New Roman" w:ascii="Times New Roman" w:hAnsi="Times New Roman"/>
           <w:sz w:val="24"/>
           <w:szCs w:val="24"/>
           <w:u w:val="single"/>
-          <w:lang w:eastAsia="ru-RU"/>
-        </w:rPr>
-        <w:t xml:space="preserve">$(NSUSupervisor.name), $(NSUSupervisor.position) </w:t>
-      </w:r>
-      <w:r>
-        <w:rPr>
-          <w:rFonts w:eastAsia="Times New Roman" w:cs="Times New Roman" w:ascii="Times New Roman" w:hAnsi="Times New Roman"/>
-          <w:sz w:val="24"/>
-          <w:szCs w:val="24"/>
-        </w:rPr>
-        <w:t xml:space="preserve">   </w:t>
-      </w:r>
-      <w:r>
-        <w:rPr>
-          <w:rFonts w:eastAsia="Calibri" w:cs="Times New Roman" w:ascii="Times New Roman" w:hAnsi="Times New Roman"/>
-          <w:sz w:val="28"/>
-          <w:szCs w:val="28"/>
-          <w:lang w:eastAsia="ru-RU"/>
-        </w:rPr>
-        <w:t xml:space="preserve">_________ </w:t>
-      </w:r>
-    </w:p>
-    <w:p>
-      <w:pPr>
-        <w:pStyle w:val="Normal"/>
+          <w:shd w:fill="FFFF00" w:val="clear"/>
+          <w:lang w:eastAsia="ru-RU"/>
+        </w:rPr>
+        <w:t>$(NSUSupervisor.name)</w:t>
+      </w:r>
+      <w:r>
+        <w:rPr>
+          <w:rFonts w:eastAsia="Times New Roman" w:cs="Times New Roman" w:ascii="Times New Roman" w:hAnsi="Times New Roman"/>
+          <w:sz w:val="24"/>
+          <w:szCs w:val="24"/>
+          <w:u w:val="single"/>
+          <w:lang w:eastAsia="ru-RU"/>
+        </w:rPr>
+        <w:t xml:space="preserve">, </w:t>
+      </w:r>
+      <w:r>
+        <w:rPr>
+          <w:rFonts w:eastAsia="Times New Roman" w:cs="Times New Roman" w:ascii="Times New Roman" w:hAnsi="Times New Roman"/>
+          <w:sz w:val="24"/>
+          <w:szCs w:val="24"/>
+          <w:u w:val="single"/>
+          <w:shd w:fill="FFFF00" w:val="clear"/>
+          <w:lang w:eastAsia="ru-RU"/>
+        </w:rPr>
+        <w:t>$(NSUSupervisor.position)</w:t>
+      </w:r>
+      <w:r>
+        <w:rPr>
+          <w:rFonts w:eastAsia="Times New Roman" w:cs="Times New Roman" w:ascii="Times New Roman" w:hAnsi="Times New Roman"/>
+          <w:sz w:val="24"/>
+          <w:szCs w:val="24"/>
+          <w:u w:val="none"/>
+          <w:lang w:eastAsia="ru-RU"/>
+        </w:rPr>
+        <w:t xml:space="preserve">   ____________</w:t>
+      </w:r>
+    </w:p>
+    <w:p>
+      <w:pPr>
+        <w:pStyle w:val="Normal"/>
+        <w:widowControl/>
         <w:tabs>
           <w:tab w:val="clear" w:pos="708"/>
           <w:tab w:val="left" w:pos="3828" w:leader="none"/>
           <w:tab w:val="left" w:pos="6946" w:leader="none"/>
         </w:tabs>
-        <w:spacing w:lineRule="auto" w:line="240" w:before="0" w:after="0"/>
+        <w:suppressAutoHyphens w:val="true"/>
+        <w:bidi w:val="0"/>
+        <w:spacing w:lineRule="auto" w:line="240" w:before="0" w:after="0"/>
+        <w:ind w:hanging="0" w:left="1134" w:right="0"/>
         <w:jc w:val="both"/>
         <w:rPr>
           <w:rFonts w:ascii="Times New Roman" w:hAnsi="Times New Roman" w:eastAsia="Calibri" w:cs="Times New Roman"/>
@@ -1132,34 +1215,10 @@
           <w:rFonts w:eastAsia="Calibri" w:cs="Times New Roman" w:ascii="Times New Roman" w:hAnsi="Times New Roman"/>
           <w:sz w:val="24"/>
           <w:szCs w:val="24"/>
-          <w:lang w:eastAsia="ru-RU"/>
-        </w:rPr>
-        <w:t xml:space="preserve">            </w:t>
-      </w:r>
-      <w:r>
-        <w:rPr>
-          <w:rFonts w:eastAsia="Calibri" w:cs="Times New Roman" w:ascii="Times New Roman" w:hAnsi="Times New Roman"/>
-          <w:sz w:val="24"/>
-          <w:szCs w:val="24"/>
-          <w:lang w:eastAsia="ru-RU"/>
-        </w:rPr>
-        <w:tab/>
-        <w:t xml:space="preserve"> </w:t>
-      </w:r>
-      <w:r>
-        <w:rPr>
-          <w:rFonts w:eastAsia="Calibri" w:cs="Times New Roman" w:ascii="Times New Roman" w:hAnsi="Times New Roman"/>
-          <w:sz w:val="24"/>
-          <w:szCs w:val="24"/>
           <w:vertAlign w:val="superscript"/>
           <w:lang w:eastAsia="ru-RU"/>
         </w:rPr>
-        <w:t xml:space="preserve">(Ф.И.О. полностью, должность) </w:t>
-        <w:tab/>
-        <w:tab/>
-        <w:tab/>
-        <w:tab/>
-        <w:t xml:space="preserve"> (подпись)</w:t>
+        <w:t>(Ф.И.О. полностью, должность)                                              (подпись)</w:t>
       </w:r>
     </w:p>
     <w:p>
@@ -1193,29 +1252,59 @@
           <w:sz w:val="24"/>
           <w:szCs w:val="24"/>
           <w:u w:val="single"/>
-          <w:lang w:eastAsia="ru-RU"/>
-        </w:rPr>
-        <w:t>$(thesisSupervisor.name)        $(thesisSupervisor.position)</w:t>
-      </w:r>
-      <w:r>
-        <w:rPr>
-          <w:rFonts w:eastAsia="Calibri" w:cs="Times New Roman" w:ascii="Times New Roman" w:hAnsi="Times New Roman"/>
-          <w:sz w:val="28"/>
-          <w:szCs w:val="28"/>
-          <w:lang w:eastAsia="ru-RU"/>
-        </w:rPr>
-        <w:t xml:space="preserve"> </w:t>
-      </w:r>
-    </w:p>
-    <w:p>
-      <w:pPr>
-        <w:pStyle w:val="Normal"/>
+          <w:shd w:fill="FFFF00" w:val="clear"/>
+          <w:lang w:eastAsia="ru-RU"/>
+        </w:rPr>
+        <w:t>$(thesisSupervisor.name)</w:t>
+      </w:r>
+      <w:r>
+        <w:rPr>
+          <w:rFonts w:eastAsia="Times New Roman" w:cs="Times New Roman" w:ascii="Times New Roman" w:hAnsi="Times New Roman"/>
+          <w:b w:val="false"/>
+          <w:bCs w:val="false"/>
+          <w:sz w:val="24"/>
+          <w:szCs w:val="24"/>
+          <w:u w:val="single"/>
+          <w:lang w:eastAsia="ru-RU"/>
+        </w:rPr>
+        <w:t xml:space="preserve">, </w:t>
+      </w:r>
+      <w:r>
+        <w:rPr>
+          <w:rFonts w:eastAsia="Times New Roman" w:cs="Times New Roman" w:ascii="Times New Roman" w:hAnsi="Times New Roman"/>
+          <w:b w:val="false"/>
+          <w:bCs w:val="false"/>
+          <w:sz w:val="24"/>
+          <w:szCs w:val="24"/>
+          <w:u w:val="single"/>
+          <w:shd w:fill="FFFF00" w:val="clear"/>
+          <w:lang w:eastAsia="ru-RU"/>
+        </w:rPr>
+        <w:t>$(thesisSupervisor.position)</w:t>
+      </w:r>
+      <w:r>
+        <w:rPr>
+          <w:rFonts w:eastAsia="Calibri" w:cs="Times New Roman" w:ascii="Times New Roman" w:hAnsi="Times New Roman"/>
+          <w:sz w:val="24"/>
+          <w:szCs w:val="24"/>
+          <w:lang w:eastAsia="ru-RU"/>
+        </w:rPr>
+        <w:t xml:space="preserve">   ____________</w:t>
+      </w:r>
+    </w:p>
+    <w:p>
+      <w:pPr>
+        <w:pStyle w:val="Normal"/>
+        <w:widowControl/>
         <w:tabs>
           <w:tab w:val="clear" w:pos="708"/>
           <w:tab w:val="left" w:pos="3828" w:leader="none"/>
           <w:tab w:val="left" w:pos="6946" w:leader="none"/>
         </w:tabs>
-        <w:spacing w:lineRule="auto" w:line="240" w:before="0" w:after="0"/>
+        <w:suppressAutoHyphens w:val="true"/>
+        <w:bidi w:val="0"/>
+        <w:spacing w:lineRule="auto" w:line="240" w:before="0" w:after="0"/>
+        <w:ind w:hanging="0" w:left="3175" w:right="0"/>
         <w:jc w:val="both"/>
         <w:rPr>
           <w:rFonts w:ascii="Times New Roman" w:hAnsi="Times New Roman" w:eastAsia="Calibri" w:cs="Times New Roman"/>
@@ -1230,21 +1319,10 @@
           <w:rFonts w:eastAsia="Calibri" w:cs="Times New Roman" w:ascii="Times New Roman" w:hAnsi="Times New Roman"/>
           <w:sz w:val="24"/>
           <w:szCs w:val="24"/>
-          <w:lang w:eastAsia="ru-RU"/>
-        </w:rPr>
-        <w:t xml:space="preserve">                                        </w:t>
-      </w:r>
-      <w:r>
-        <w:rPr>
-          <w:rFonts w:eastAsia="Calibri" w:cs="Times New Roman" w:ascii="Times New Roman" w:hAnsi="Times New Roman"/>
-          <w:sz w:val="24"/>
-          <w:szCs w:val="24"/>
           <w:vertAlign w:val="superscript"/>
           <w:lang w:eastAsia="ru-RU"/>
         </w:rPr>
-        <w:t xml:space="preserve">(Ф.И.О. полностью)  </w:t>
-        <w:tab/>
-        <w:t xml:space="preserve"> (должность)</w:t>
+        <w:t>(Ф.И.О. полностью, должность)                                              (подпись)</w:t>
       </w:r>
     </w:p>
     <w:p>
@@ -1254,29 +1332,30 @@
         <w:jc w:val="both"/>
         <w:rPr>
           <w:rFonts w:ascii="Times New Roman" w:hAnsi="Times New Roman" w:eastAsia="Calibri" w:cs="Times New Roman"/>
-          <w:sz w:val="28"/>
-          <w:szCs w:val="28"/>
-          <w:lang w:eastAsia="ru-RU"/>
-        </w:rPr>
-      </w:pPr>
-      <w:r>
-        <w:rPr>
-          <w:rFonts w:eastAsia="Calibri" w:cs="Times New Roman" w:ascii="Times New Roman" w:hAnsi="Times New Roman"/>
-          <w:b/>
-          <w:sz w:val="24"/>
-          <w:szCs w:val="24"/>
-          <w:lang w:eastAsia="ru-RU"/>
-        </w:rPr>
-        <w:t>Оценка по итогам защиты отчета:</w:t>
-      </w:r>
-      <w:r>
-        <w:rPr>
-          <w:rFonts w:eastAsia="Calibri" w:cs="Times New Roman" w:ascii="Times New Roman" w:hAnsi="Times New Roman"/>
-          <w:sz w:val="28"/>
-          <w:szCs w:val="28"/>
-          <w:lang w:eastAsia="ru-RU"/>
-        </w:rPr>
-        <w:t>________________________________</w:t>
+          <w:sz w:val="24"/>
+          <w:szCs w:val="24"/>
+          <w:lang w:eastAsia="ru-RU"/>
+        </w:rPr>
+      </w:pPr>
+      <w:r>
+        <w:rPr>
+          <w:rFonts w:eastAsia="Calibri" w:cs="Times New Roman" w:ascii="Times New Roman" w:hAnsi="Times New Roman"/>
+          <w:b/>
+          <w:sz w:val="24"/>
+          <w:szCs w:val="24"/>
+          <w:lang w:eastAsia="ru-RU"/>
+        </w:rPr>
+        <w:t xml:space="preserve">Оценка по итогам защиты отчета: </w:t>
+      </w:r>
+      <w:r>
+        <w:rPr>
+          <w:rFonts w:eastAsia="Calibri" w:cs="Times New Roman" w:ascii="Times New Roman" w:hAnsi="Times New Roman"/>
+          <w:bCs/>
+          <w:sz w:val="24"/>
+          <w:szCs w:val="24"/>
+          <w:lang w:eastAsia="ru-RU"/>
+        </w:rPr>
+        <w:t>________________________________________</w:t>
       </w:r>
     </w:p>
     <w:p>
@@ -1313,8 +1392,8 @@
         <w:spacing w:lineRule="auto" w:line="240" w:before="0" w:after="0"/>
         <w:rPr>
           <w:rFonts w:ascii="Times New Roman" w:hAnsi="Times New Roman" w:eastAsia="Calibri" w:cs="Times New Roman"/>
-          <w:sz w:val="28"/>
-          <w:szCs w:val="28"/>
+          <w:sz w:val="24"/>
+          <w:szCs w:val="24"/>
           <w:lang w:eastAsia="ru-RU"/>
         </w:rPr>
       </w:pPr>
@@ -1331,8 +1410,8 @@
       <w:r>
         <w:rPr>
           <w:rFonts w:eastAsia="Calibri" w:cs="Times New Roman" w:ascii="Times New Roman" w:hAnsi="Times New Roman"/>
-          <w:sz w:val="28"/>
-          <w:szCs w:val="28"/>
+          <w:sz w:val="24"/>
+          <w:szCs w:val="24"/>
           <w:lang w:eastAsia="ru-RU"/>
         </w:rPr>
         <w:t xml:space="preserve"> </w:t>
@@ -1352,17 +1431,19 @@
         <w:pStyle w:val="Normal"/>
         <w:spacing w:lineRule="auto" w:line="240" w:before="0" w:after="0"/>
         <w:rPr>
-          <w:rFonts w:ascii="Times New Roman" w:hAnsi="Times New Roman" w:eastAsia="Calibri" w:cs="Times New Roman"/>
-          <w:sz w:val="16"/>
-          <w:szCs w:val="16"/>
-          <w:lang w:eastAsia="ru-RU"/>
-        </w:rPr>
-      </w:pPr>
-      <w:r>
-        <w:rPr>
-          <w:rFonts w:eastAsia="Calibri" w:cs="Times New Roman" w:ascii="Times New Roman" w:hAnsi="Times New Roman"/>
-          <w:sz w:val="24"/>
-          <w:szCs w:val="24"/>
+          <w:b w:val="false"/>
+          <w:bCs w:val="false"/>
+          <w:u w:val="none"/>
+        </w:rPr>
+      </w:pPr>
+      <w:r>
+        <w:rPr>
+          <w:rFonts w:eastAsia="Calibri" w:cs="Times New Roman" w:ascii="Times New Roman" w:hAnsi="Times New Roman"/>
+          <w:b w:val="false"/>
+          <w:bCs w:val="false"/>
+          <w:sz w:val="24"/>
+          <w:szCs w:val="24"/>
+          <w:u w:val="none"/>
           <w:lang w:eastAsia="ru-RU"/>
         </w:rPr>
         <w:tab/>
@@ -1371,14 +1452,16 @@
         <w:tab/>
         <w:tab/>
         <w:tab/>
-        <w:tab/>
-        <w:tab/>
-      </w:r>
-      <w:r>
-        <w:rPr>
-          <w:rFonts w:eastAsia="Calibri" w:cs="Times New Roman" w:ascii="Times New Roman" w:hAnsi="Times New Roman"/>
+        <w:t xml:space="preserve">    </w:t>
+      </w:r>
+      <w:r>
+        <w:rPr>
+          <w:rFonts w:eastAsia="Calibri" w:cs="Times New Roman" w:ascii="Times New Roman" w:hAnsi="Times New Roman"/>
+          <w:b w:val="false"/>
+          <w:bCs w:val="false"/>
           <w:sz w:val="16"/>
           <w:szCs w:val="16"/>
+          <w:u w:val="none"/>
           <w:lang w:eastAsia="ru-RU"/>
         </w:rPr>
         <w:t>(наименование кафедры)</w:t>
@@ -1388,6 +1471,269 @@
       <w:pPr>
         <w:pStyle w:val="Normal"/>
         <w:spacing w:lineRule="auto" w:line="240" w:before="0" w:after="0"/>
+        <w:rPr>
+          <w:rFonts w:ascii="Times New Roman" w:hAnsi="Times New Roman" w:eastAsia="Calibri" w:cs="Times New Roman"/>
+          <w:sz w:val="24"/>
+          <w:szCs w:val="24"/>
+          <w:lang w:eastAsia="ru-RU"/>
+        </w:rPr>
+      </w:pPr>
+      <w:r>
+        <w:rPr>
+          <w:rFonts w:eastAsia="Calibri" w:cs="Times New Roman" w:ascii="Times New Roman" w:hAnsi="Times New Roman"/>
+          <w:b/>
+          <w:sz w:val="24"/>
+          <w:szCs w:val="24"/>
+          <w:lang w:eastAsia="ru-RU"/>
+        </w:rPr>
+        <w:t xml:space="preserve">протокол </w:t>
+      </w:r>
+      <w:r>
+        <w:rPr>
+          <w:rFonts w:eastAsia="Calibri" w:cs="Times New Roman" w:ascii="Times New Roman" w:hAnsi="Times New Roman"/>
+          <w:bCs/>
+          <w:sz w:val="24"/>
+          <w:szCs w:val="24"/>
+          <w:u w:val="single"/>
+          <w:lang w:eastAsia="ru-RU"/>
+        </w:rPr>
+        <w:t>№25-25</w:t>
+      </w:r>
+      <w:r>
+        <w:rPr>
+          <w:rFonts w:eastAsia="Calibri" w:cs="Times New Roman" w:ascii="Times New Roman" w:hAnsi="Times New Roman"/>
+          <w:bCs/>
+          <w:sz w:val="24"/>
+          <w:szCs w:val="24"/>
+          <w:lang w:eastAsia="ru-RU"/>
+        </w:rPr>
+        <w:t xml:space="preserve"> </w:t>
+      </w:r>
+      <w:r>
+        <w:rPr>
+          <w:rFonts w:eastAsia="Calibri" w:cs="Times New Roman" w:ascii="Times New Roman" w:hAnsi="Times New Roman"/>
+          <w:b/>
+          <w:sz w:val="24"/>
+          <w:szCs w:val="24"/>
+          <w:lang w:eastAsia="ru-RU"/>
+        </w:rPr>
+        <w:t>от</w:t>
+      </w:r>
+      <w:r>
+        <w:rPr>
+          <w:rFonts w:eastAsia="Calibri" w:cs="Times New Roman" w:ascii="Times New Roman" w:hAnsi="Times New Roman"/>
+          <w:sz w:val="24"/>
+          <w:szCs w:val="24"/>
+          <w:lang w:eastAsia="ru-RU"/>
+        </w:rPr>
+        <w:t xml:space="preserve"> «</w:t>
+      </w:r>
+      <w:r>
+        <w:rPr>
+          <w:rFonts w:eastAsia="Calibri" w:cs="Times New Roman" w:ascii="Times New Roman" w:hAnsi="Times New Roman"/>
+          <w:sz w:val="24"/>
+          <w:szCs w:val="24"/>
+          <w:u w:val="single"/>
+          <w:lang w:eastAsia="ru-RU"/>
+        </w:rPr>
+        <w:t>25</w:t>
+      </w:r>
+      <w:r>
+        <w:rPr>
+          <w:rFonts w:eastAsia="Calibri" w:cs="Times New Roman" w:ascii="Times New Roman" w:hAnsi="Times New Roman"/>
+          <w:sz w:val="24"/>
+          <w:szCs w:val="24"/>
+          <w:lang w:eastAsia="ru-RU"/>
+        </w:rPr>
+        <w:t>» декабря 2025 г.</w:t>
+      </w:r>
+    </w:p>
+    <w:p>
+      <w:pPr>
+        <w:pStyle w:val="Normal"/>
+        <w:spacing w:lineRule="auto" w:line="240" w:before="0" w:after="0"/>
+        <w:rPr>
+          <w:rFonts w:ascii="Times New Roman" w:hAnsi="Times New Roman" w:eastAsia="Calibri" w:cs="Times New Roman"/>
+          <w:sz w:val="24"/>
+          <w:szCs w:val="24"/>
+          <w:lang w:eastAsia="ru-RU"/>
+        </w:rPr>
+      </w:pPr>
+      <w:r>
+        <w:rPr>
+          <w:rFonts w:eastAsia="Calibri" w:cs="Times New Roman" w:ascii="Times New Roman" w:hAnsi="Times New Roman"/>
+          <w:sz w:val="24"/>
+          <w:szCs w:val="24"/>
+          <w:lang w:eastAsia="ru-RU"/>
+        </w:rPr>
+      </w:r>
+    </w:p>
+    <w:p>
+      <w:pPr>
+        <w:pStyle w:val="Normal"/>
+        <w:spacing w:lineRule="auto" w:line="240" w:before="0" w:after="0"/>
+        <w:jc w:val="center"/>
+        <w:rPr>
+          <w:rFonts w:ascii="Times New Roman" w:hAnsi="Times New Roman" w:eastAsia="Calibri" w:cs="Times New Roman"/>
+          <w:b/>
+          <w:sz w:val="24"/>
+          <w:szCs w:val="24"/>
+          <w:lang w:eastAsia="ru-RU"/>
+        </w:rPr>
+      </w:pPr>
+      <w:r>
+        <w:rPr>
+          <w:rFonts w:eastAsia="Calibri" w:cs="Times New Roman" w:ascii="Times New Roman" w:hAnsi="Times New Roman"/>
+          <w:b/>
+          <w:sz w:val="24"/>
+          <w:szCs w:val="24"/>
+          <w:lang w:eastAsia="ru-RU"/>
+        </w:rPr>
+      </w:r>
+    </w:p>
+    <w:p>
+      <w:pPr>
+        <w:pStyle w:val="Normal"/>
+        <w:spacing w:lineRule="auto" w:line="240" w:before="0" w:after="0"/>
+        <w:jc w:val="center"/>
+        <w:rPr>
+          <w:rFonts w:ascii="Times New Roman" w:hAnsi="Times New Roman" w:eastAsia="Calibri" w:cs="Times New Roman"/>
+          <w:b/>
+          <w:sz w:val="24"/>
+          <w:szCs w:val="24"/>
+          <w:lang w:eastAsia="ru-RU"/>
+        </w:rPr>
+      </w:pPr>
+      <w:r>
+        <w:rPr>
+          <w:rFonts w:eastAsia="Calibri" w:cs="Times New Roman" w:ascii="Times New Roman" w:hAnsi="Times New Roman"/>
+          <w:b/>
+          <w:sz w:val="24"/>
+          <w:szCs w:val="24"/>
+          <w:lang w:eastAsia="ru-RU"/>
+        </w:rPr>
+      </w:r>
+    </w:p>
+    <w:p>
+      <w:pPr>
+        <w:pStyle w:val="Normal"/>
+        <w:spacing w:lineRule="auto" w:line="240" w:before="0" w:after="0"/>
+        <w:jc w:val="center"/>
+        <w:rPr>
+          <w:rFonts w:ascii="Times New Roman" w:hAnsi="Times New Roman" w:eastAsia="Calibri" w:cs="Times New Roman"/>
+          <w:b/>
+          <w:sz w:val="24"/>
+          <w:szCs w:val="24"/>
+          <w:lang w:eastAsia="ru-RU"/>
+        </w:rPr>
+      </w:pPr>
+      <w:r>
+        <w:rPr>
+          <w:rFonts w:eastAsia="Calibri" w:cs="Times New Roman" w:ascii="Times New Roman" w:hAnsi="Times New Roman"/>
+          <w:b/>
+          <w:sz w:val="24"/>
+          <w:szCs w:val="24"/>
+          <w:lang w:eastAsia="ru-RU"/>
+        </w:rPr>
+      </w:r>
+    </w:p>
+    <w:p>
+      <w:pPr>
+        <w:pStyle w:val="Normal"/>
+        <w:spacing w:lineRule="auto" w:line="240" w:before="0" w:after="0"/>
+        <w:jc w:val="center"/>
+        <w:rPr>
+          <w:rFonts w:ascii="Times New Roman" w:hAnsi="Times New Roman" w:eastAsia="Calibri" w:cs="Times New Roman"/>
+          <w:b/>
+          <w:sz w:val="24"/>
+          <w:szCs w:val="24"/>
+          <w:lang w:eastAsia="ru-RU"/>
+        </w:rPr>
+      </w:pPr>
+      <w:r>
+        <w:rPr>
+          <w:rFonts w:eastAsia="Calibri" w:cs="Times New Roman" w:ascii="Times New Roman" w:hAnsi="Times New Roman"/>
+          <w:b/>
+          <w:sz w:val="24"/>
+          <w:szCs w:val="24"/>
+          <w:lang w:eastAsia="ru-RU"/>
+        </w:rPr>
+      </w:r>
+    </w:p>
+    <w:p>
+      <w:pPr>
+        <w:pStyle w:val="Normal"/>
+        <w:spacing w:lineRule="auto" w:line="240" w:before="0" w:after="0"/>
+        <w:jc w:val="center"/>
+        <w:rPr>
+          <w:rFonts w:ascii="Times New Roman" w:hAnsi="Times New Roman" w:eastAsia="Calibri" w:cs="Times New Roman"/>
+          <w:b/>
+          <w:sz w:val="24"/>
+          <w:szCs w:val="24"/>
+          <w:lang w:eastAsia="ru-RU"/>
+        </w:rPr>
+      </w:pPr>
+      <w:r>
+        <w:rPr>
+          <w:rFonts w:eastAsia="Calibri" w:cs="Times New Roman" w:ascii="Times New Roman" w:hAnsi="Times New Roman"/>
+          <w:b/>
+          <w:sz w:val="24"/>
+          <w:szCs w:val="24"/>
+          <w:lang w:eastAsia="ru-RU"/>
+        </w:rPr>
+      </w:r>
+    </w:p>
+    <w:p>
+      <w:pPr>
+        <w:pStyle w:val="Normal"/>
+        <w:spacing w:lineRule="auto" w:line="240" w:before="0" w:after="0"/>
+        <w:jc w:val="center"/>
+        <w:rPr>
+          <w:rFonts w:ascii="Times New Roman" w:hAnsi="Times New Roman" w:eastAsia="Calibri" w:cs="Times New Roman"/>
+          <w:b/>
+          <w:sz w:val="24"/>
+          <w:szCs w:val="24"/>
+          <w:lang w:eastAsia="ru-RU"/>
+        </w:rPr>
+      </w:pPr>
+      <w:r>
+        <w:rPr>
+          <w:rFonts w:eastAsia="Calibri" w:cs="Times New Roman" w:ascii="Times New Roman" w:hAnsi="Times New Roman"/>
+          <w:b/>
+          <w:sz w:val="24"/>
+          <w:szCs w:val="24"/>
+          <w:lang w:eastAsia="ru-RU"/>
+        </w:rPr>
+      </w:r>
+    </w:p>
+    <w:p>
+      <w:pPr>
+        <w:pStyle w:val="Normal"/>
+        <w:spacing w:lineRule="auto" w:line="240" w:before="0" w:after="0"/>
+        <w:jc w:val="center"/>
+        <w:rPr>
+          <w:rFonts w:ascii="Times New Roman" w:hAnsi="Times New Roman" w:eastAsia="Calibri" w:cs="Times New Roman"/>
+          <w:b/>
+          <w:sz w:val="24"/>
+          <w:szCs w:val="24"/>
+          <w:lang w:eastAsia="ru-RU"/>
+        </w:rPr>
+      </w:pPr>
+      <w:r>
+        <w:rPr>
+          <w:rFonts w:eastAsia="Calibri" w:cs="Times New Roman" w:ascii="Times New Roman" w:hAnsi="Times New Roman"/>
+          <w:b/>
+          <w:sz w:val="24"/>
+          <w:szCs w:val="24"/>
+          <w:lang w:eastAsia="ru-RU"/>
+        </w:rPr>
+      </w:r>
+    </w:p>
+    <w:p>
+      <w:pPr>
+        <w:pStyle w:val="Normal"/>
+        <w:spacing w:lineRule="auto" w:line="240" w:before="0" w:after="0"/>
+        <w:jc w:val="center"/>
         <w:rPr>
           <w:rFonts w:ascii="Times New Roman" w:hAnsi="Times New Roman" w:eastAsia="Calibri" w:cs="Times New Roman"/>
           <w:sz w:val="28"/>
@@ -1398,177 +1744,10 @@
       <w:r>
         <w:rPr>
           <w:rFonts w:eastAsia="Calibri" w:cs="Times New Roman" w:ascii="Times New Roman" w:hAnsi="Times New Roman"/>
-          <w:b/>
-          <w:sz w:val="24"/>
-          <w:szCs w:val="24"/>
-          <w:lang w:eastAsia="ru-RU"/>
-        </w:rPr>
-        <w:t>протокол _________от</w:t>
-      </w:r>
-      <w:r>
-        <w:rPr>
-          <w:rFonts w:eastAsia="Calibri" w:cs="Times New Roman" w:ascii="Times New Roman" w:hAnsi="Times New Roman"/>
-          <w:sz w:val="24"/>
-          <w:szCs w:val="24"/>
-          <w:lang w:eastAsia="ru-RU"/>
-        </w:rPr>
-        <w:t xml:space="preserve"> «______» декабря 2025 г.</w:t>
-      </w:r>
-    </w:p>
-    <w:p>
-      <w:pPr>
-        <w:pStyle w:val="Normal"/>
-        <w:spacing w:lineRule="auto" w:line="240" w:before="0" w:after="0"/>
-        <w:rPr>
-          <w:rFonts w:ascii="Times New Roman" w:hAnsi="Times New Roman" w:eastAsia="Calibri" w:cs="Times New Roman"/>
-          <w:sz w:val="24"/>
-          <w:szCs w:val="24"/>
-          <w:lang w:eastAsia="ru-RU"/>
-        </w:rPr>
-      </w:pPr>
-      <w:r>
-        <w:rPr>
-          <w:rFonts w:eastAsia="Calibri" w:cs="Times New Roman" w:ascii="Times New Roman" w:hAnsi="Times New Roman"/>
-          <w:sz w:val="24"/>
-          <w:szCs w:val="24"/>
-          <w:lang w:eastAsia="ru-RU"/>
-        </w:rPr>
-      </w:r>
-    </w:p>
-    <w:p>
-      <w:pPr>
-        <w:pStyle w:val="Normal"/>
-        <w:spacing w:lineRule="auto" w:line="240" w:before="0" w:after="0"/>
-        <w:jc w:val="center"/>
-        <w:rPr>
-          <w:rFonts w:ascii="Times New Roman" w:hAnsi="Times New Roman" w:eastAsia="Calibri" w:cs="Times New Roman"/>
-          <w:b/>
-          <w:sz w:val="24"/>
-          <w:szCs w:val="24"/>
-          <w:lang w:eastAsia="ru-RU"/>
-        </w:rPr>
-      </w:pPr>
-      <w:r>
-        <w:rPr>
-          <w:rFonts w:eastAsia="Calibri" w:cs="Times New Roman" w:ascii="Times New Roman" w:hAnsi="Times New Roman"/>
-          <w:b/>
-          <w:sz w:val="24"/>
-          <w:szCs w:val="24"/>
-          <w:lang w:eastAsia="ru-RU"/>
-        </w:rPr>
-      </w:r>
-    </w:p>
-    <w:p>
-      <w:pPr>
-        <w:pStyle w:val="Normal"/>
-        <w:spacing w:lineRule="auto" w:line="240" w:before="0" w:after="0"/>
-        <w:jc w:val="center"/>
-        <w:rPr>
-          <w:rFonts w:ascii="Times New Roman" w:hAnsi="Times New Roman" w:eastAsia="Calibri" w:cs="Times New Roman"/>
-          <w:b/>
-          <w:sz w:val="24"/>
-          <w:szCs w:val="24"/>
-          <w:lang w:eastAsia="ru-RU"/>
-        </w:rPr>
-      </w:pPr>
-      <w:r>
-        <w:rPr>
-          <w:rFonts w:eastAsia="Calibri" w:cs="Times New Roman" w:ascii="Times New Roman" w:hAnsi="Times New Roman"/>
-          <w:b/>
-          <w:sz w:val="24"/>
-          <w:szCs w:val="24"/>
-          <w:lang w:eastAsia="ru-RU"/>
-        </w:rPr>
-      </w:r>
-    </w:p>
-    <w:p>
-      <w:pPr>
-        <w:pStyle w:val="Normal"/>
-        <w:spacing w:lineRule="auto" w:line="240" w:before="0" w:after="0"/>
-        <w:jc w:val="center"/>
-        <w:rPr>
-          <w:rFonts w:ascii="Times New Roman" w:hAnsi="Times New Roman" w:eastAsia="Calibri" w:cs="Times New Roman"/>
-          <w:b/>
-          <w:sz w:val="24"/>
-          <w:szCs w:val="24"/>
-          <w:lang w:eastAsia="ru-RU"/>
-        </w:rPr>
-      </w:pPr>
-      <w:r>
-        <w:rPr>
-          <w:rFonts w:eastAsia="Calibri" w:cs="Times New Roman" w:ascii="Times New Roman" w:hAnsi="Times New Roman"/>
-          <w:b/>
-          <w:sz w:val="24"/>
-          <w:szCs w:val="24"/>
-          <w:lang w:eastAsia="ru-RU"/>
-        </w:rPr>
-      </w:r>
-    </w:p>
-    <w:p>
-      <w:pPr>
-        <w:pStyle w:val="Normal"/>
-        <w:spacing w:lineRule="auto" w:line="240" w:before="0" w:after="0"/>
-        <w:jc w:val="center"/>
-        <w:rPr>
-          <w:rFonts w:ascii="Times New Roman" w:hAnsi="Times New Roman" w:eastAsia="Calibri" w:cs="Times New Roman"/>
-          <w:b/>
-          <w:sz w:val="24"/>
-          <w:szCs w:val="24"/>
-          <w:lang w:eastAsia="ru-RU"/>
-        </w:rPr>
-      </w:pPr>
-      <w:r>
-        <w:rPr>
-          <w:rFonts w:eastAsia="Calibri" w:cs="Times New Roman" w:ascii="Times New Roman" w:hAnsi="Times New Roman"/>
-          <w:b/>
-          <w:sz w:val="24"/>
-          <w:szCs w:val="24"/>
-          <w:lang w:eastAsia="ru-RU"/>
-        </w:rPr>
-      </w:r>
-    </w:p>
-    <w:p>
-      <w:pPr>
-        <w:pStyle w:val="Normal"/>
-        <w:spacing w:lineRule="auto" w:line="240" w:before="0" w:after="0"/>
-        <w:jc w:val="center"/>
-        <w:rPr>
-          <w:rFonts w:ascii="Times New Roman" w:hAnsi="Times New Roman" w:eastAsia="Calibri" w:cs="Times New Roman"/>
-          <w:b/>
-          <w:sz w:val="24"/>
-          <w:szCs w:val="24"/>
-          <w:lang w:eastAsia="ru-RU"/>
-        </w:rPr>
-      </w:pPr>
-      <w:r>
-        <w:rPr>
-          <w:rFonts w:eastAsia="Calibri" w:cs="Times New Roman" w:ascii="Times New Roman" w:hAnsi="Times New Roman"/>
-          <w:b/>
-          <w:sz w:val="24"/>
-          <w:szCs w:val="24"/>
-          <w:lang w:eastAsia="ru-RU"/>
-        </w:rPr>
-      </w:r>
-    </w:p>
-    <w:p>
-      <w:pPr>
-        <w:pStyle w:val="Normal"/>
-        <w:spacing w:lineRule="auto" w:line="240" w:before="0" w:after="0"/>
-        <w:jc w:val="center"/>
-        <w:rPr>
-          <w:rFonts w:ascii="Times New Roman" w:hAnsi="Times New Roman" w:eastAsia="Calibri" w:cs="Times New Roman"/>
           <w:sz w:val="28"/>
           <w:szCs w:val="28"/>
           <w:lang w:eastAsia="ru-RU"/>
         </w:rPr>
-      </w:pPr>
-      <w:r>
-        <w:rPr>
-          <w:rFonts w:eastAsia="Calibri" w:cs="Times New Roman" w:ascii="Times New Roman" w:hAnsi="Times New Roman"/>
-          <w:sz w:val="28"/>
-          <w:szCs w:val="28"/>
-          <w:lang w:eastAsia="ru-RU"/>
-        </w:rPr>
         <w:t>Новосибирск 2025</w:t>
       </w:r>
     </w:p>
@@ -1598,165 +1777,20 @@
     <w:p>
       <w:pPr>
         <w:pStyle w:val="Normal"/>
-        <w:widowControl w:val="false"/>
-        <w:shd w:val="clear" w:color="auto" w:fill="FFFFFF"/>
-        <w:spacing w:lineRule="auto" w:line="240" w:before="0" w:after="0"/>
-        <w:ind w:firstLine="476" w:left="11"/>
-        <w:jc w:val="both"/>
-        <w:rPr>
-          <w:rFonts w:ascii="Times New Roman" w:hAnsi="Times New Roman" w:eastAsia="Times New Roman" w:cs="Times New Roman"/>
-          <w:b/>
-          <w:bCs/>
-          <w:sz w:val="24"/>
-          <w:szCs w:val="24"/>
-          <w:lang w:eastAsia="ru-RU"/>
-        </w:rPr>
-      </w:pPr>
-      <w:r>
-        <w:rPr>
-          <w:rFonts w:eastAsia="Times New Roman" w:cs="Times New Roman" w:ascii="Times New Roman" w:hAnsi="Times New Roman"/>
-          <w:b/>
-          <w:bCs/>
-          <w:sz w:val="24"/>
-          <w:szCs w:val="24"/>
-          <w:lang w:eastAsia="ru-RU"/>
-        </w:rPr>
-      </w:r>
-    </w:p>
-    <w:p>
-      <w:pPr>
-        <w:pStyle w:val="Normal"/>
-        <w:widowControl w:val="false"/>
-        <w:shd w:val="clear" w:color="auto" w:fill="FFFFFF"/>
-        <w:spacing w:lineRule="auto" w:line="240" w:before="0" w:after="0"/>
-        <w:ind w:firstLine="476" w:left="11"/>
-        <w:jc w:val="both"/>
-        <w:rPr>
-          <w:rFonts w:ascii="Times New Roman" w:hAnsi="Times New Roman" w:eastAsia="Times New Roman" w:cs="Times New Roman"/>
-          <w:b/>
-          <w:bCs/>
-          <w:sz w:val="24"/>
-          <w:szCs w:val="24"/>
-          <w:lang w:eastAsia="ru-RU"/>
-        </w:rPr>
-      </w:pPr>
-      <w:r>
-        <w:rPr>
-          <w:rFonts w:eastAsia="Times New Roman" w:cs="Times New Roman" w:ascii="Times New Roman" w:hAnsi="Times New Roman"/>
-          <w:b/>
-          <w:bCs/>
-          <w:sz w:val="24"/>
-          <w:szCs w:val="24"/>
-          <w:lang w:eastAsia="ru-RU"/>
-        </w:rPr>
-      </w:r>
-    </w:p>
-    <w:p>
-      <w:pPr>
-        <w:pStyle w:val="Normal"/>
-        <w:widowControl w:val="false"/>
-        <w:shd w:val="clear" w:color="auto" w:fill="FFFFFF"/>
-        <w:spacing w:lineRule="auto" w:line="240" w:before="0" w:after="0"/>
-        <w:ind w:firstLine="476" w:left="11"/>
-        <w:jc w:val="both"/>
-        <w:rPr>
-          <w:rFonts w:ascii="Times New Roman" w:hAnsi="Times New Roman" w:eastAsia="Times New Roman" w:cs="Times New Roman"/>
-          <w:b/>
-          <w:bCs/>
-          <w:sz w:val="24"/>
-          <w:szCs w:val="24"/>
-          <w:lang w:eastAsia="ru-RU"/>
-        </w:rPr>
-      </w:pPr>
-      <w:r>
-        <w:rPr>
-          <w:rFonts w:eastAsia="Times New Roman" w:cs="Times New Roman" w:ascii="Times New Roman" w:hAnsi="Times New Roman"/>
-          <w:b/>
-          <w:bCs/>
-          <w:sz w:val="24"/>
-          <w:szCs w:val="24"/>
-          <w:lang w:eastAsia="ru-RU"/>
-        </w:rPr>
-      </w:r>
-    </w:p>
-    <w:p>
-      <w:pPr>
-        <w:pStyle w:val="Normal"/>
-        <w:widowControl w:val="false"/>
-        <w:shd w:val="clear" w:color="auto" w:fill="FFFFFF"/>
-        <w:spacing w:lineRule="auto" w:line="240" w:before="0" w:after="0"/>
-        <w:ind w:firstLine="476" w:left="11"/>
-        <w:jc w:val="both"/>
-        <w:rPr>
-          <w:rFonts w:ascii="Times New Roman" w:hAnsi="Times New Roman" w:eastAsia="Times New Roman" w:cs="Times New Roman"/>
-          <w:b/>
-          <w:bCs/>
-          <w:sz w:val="24"/>
-          <w:szCs w:val="24"/>
-          <w:lang w:eastAsia="ru-RU"/>
-        </w:rPr>
-      </w:pPr>
-      <w:r>
-        <w:rPr>
-          <w:rFonts w:eastAsia="Times New Roman" w:cs="Times New Roman" w:ascii="Times New Roman" w:hAnsi="Times New Roman"/>
-          <w:b/>
-          <w:bCs/>
-          <w:sz w:val="24"/>
-          <w:szCs w:val="24"/>
-          <w:lang w:eastAsia="ru-RU"/>
-        </w:rPr>
-      </w:r>
-    </w:p>
-    <w:p>
-      <w:pPr>
-        <w:pStyle w:val="Normal"/>
-        <w:widowControl w:val="false"/>
-        <w:shd w:val="clear" w:color="auto" w:fill="FFFFFF"/>
-        <w:spacing w:lineRule="auto" w:line="240" w:before="0" w:after="0"/>
-        <w:ind w:firstLine="476" w:left="11"/>
-        <w:jc w:val="both"/>
-        <w:rPr>
-          <w:rFonts w:ascii="Times New Roman" w:hAnsi="Times New Roman" w:eastAsia="Times New Roman" w:cs="Times New Roman"/>
-          <w:b/>
-          <w:bCs/>
-          <w:sz w:val="24"/>
-          <w:szCs w:val="24"/>
-          <w:lang w:eastAsia="ru-RU"/>
-        </w:rPr>
-      </w:pPr>
-      <w:r>
-        <w:rPr>
-          <w:rFonts w:eastAsia="Times New Roman" w:cs="Times New Roman" w:ascii="Times New Roman" w:hAnsi="Times New Roman"/>
-          <w:b/>
-          <w:bCs/>
-          <w:sz w:val="24"/>
-          <w:szCs w:val="24"/>
-          <w:lang w:eastAsia="ru-RU"/>
-        </w:rPr>
-      </w:r>
-    </w:p>
-    <w:p>
-      <w:pPr>
-        <w:pStyle w:val="Normal"/>
-        <w:widowControl w:val="false"/>
-        <w:shd w:val="clear" w:color="auto" w:fill="FFFFFF"/>
-        <w:spacing w:lineRule="auto" w:line="240" w:before="0" w:after="0"/>
-        <w:ind w:firstLine="476" w:left="11"/>
-        <w:jc w:val="both"/>
-        <w:rPr>
-          <w:rFonts w:ascii="Times New Roman" w:hAnsi="Times New Roman" w:eastAsia="Times New Roman" w:cs="Times New Roman"/>
-          <w:b/>
-          <w:bCs/>
-          <w:sz w:val="24"/>
-          <w:szCs w:val="24"/>
-          <w:lang w:eastAsia="ru-RU"/>
-        </w:rPr>
-      </w:pPr>
-      <w:r>
-        <w:rPr>
-          <w:rFonts w:eastAsia="Times New Roman" w:cs="Times New Roman" w:ascii="Times New Roman" w:hAnsi="Times New Roman"/>
-          <w:b/>
-          <w:bCs/>
+        <w:spacing w:lineRule="auto" w:line="240" w:before="0" w:after="0"/>
+        <w:jc w:val="center"/>
+        <w:rPr>
+          <w:rFonts w:ascii="Times New Roman" w:hAnsi="Times New Roman" w:eastAsia="Calibri" w:cs="Times New Roman"/>
+          <w:b/>
+          <w:sz w:val="24"/>
+          <w:szCs w:val="24"/>
+          <w:lang w:eastAsia="ru-RU"/>
+        </w:rPr>
+      </w:pPr>
+      <w:r>
+        <w:rPr>
+          <w:rFonts w:eastAsia="Calibri" w:cs="Times New Roman" w:ascii="Times New Roman" w:hAnsi="Times New Roman"/>
+          <w:b/>
           <w:sz w:val="24"/>
           <w:szCs w:val="24"/>
           <w:lang w:eastAsia="ru-RU"/>
@@ -3688,6 +3722,7 @@
     <w:rsid w:val="008a56e9"/>
     <w:pPr>
       <w:widowControl/>
+      <w:suppressAutoHyphens w:val="true"/>
       <w:bidi w:val="0"/>
       <w:spacing w:lineRule="auto" w:line="276" w:before="0" w:after="200"/>
       <w:jc w:val="left"/>
@@ -3792,6 +3827,32 @@
   </w:style>
   <w:style w:type="paragraph" w:styleId="Style16">
     <w:name w:val="Указатель"/>
+    <w:basedOn w:val="Normal"/>
+    <w:qFormat/>
+    <w:pPr>
+      <w:suppressLineNumbers/>
+    </w:pPr>
+    <w:rPr>
+      <w:rFonts w:cs="Noto Sans Devanagari"/>
+    </w:rPr>
+  </w:style>
+  <w:style w:type="paragraph" w:styleId="user">
+    <w:name w:val="Заголовок (user)"/>
+    <w:basedOn w:val="Normal"/>
+    <w:next w:val="BodyText"/>
+    <w:qFormat/>
+    <w:pPr>
+      <w:keepNext w:val="true"/>
+      <w:spacing w:before="240" w:after="120"/>
+    </w:pPr>
+    <w:rPr>
+      <w:rFonts w:ascii="Liberation Sans" w:hAnsi="Liberation Sans" w:eastAsia="Noto Sans CJK SC" w:cs="Noto Sans Devanagari"/>
+      <w:sz w:val="28"/>
+      <w:szCs w:val="28"/>
+    </w:rPr>
+  </w:style>
+  <w:style w:type="paragraph" w:styleId="user1">
+    <w:name w:val="Указатель (user)"/>
     <w:basedOn w:val="Normal"/>
     <w:qFormat/>
     <w:pPr>

--- a/src/main/resources/template/internship/bachelors/4th_course/csse/Отчет_о_практике_Бакалавриат_КНиС_7сем.docx
+++ b/src/main/resources/template/internship/bachelors/4th_course/csse/Отчет_о_практике_Бакалавриат_КНиС_7сем.docx
@@ -1800,6 +1800,29 @@
     <w:p>
       <w:pPr>
         <w:pStyle w:val="Normal"/>
+        <w:spacing w:lineRule="auto" w:line="240" w:before="0" w:after="0"/>
+        <w:jc w:val="center"/>
+        <w:rPr>
+          <w:rFonts w:ascii="Times New Roman" w:hAnsi="Times New Roman" w:eastAsia="Calibri" w:cs="Times New Roman"/>
+          <w:b/>
+          <w:sz w:val="24"/>
+          <w:szCs w:val="24"/>
+          <w:lang w:eastAsia="ru-RU"/>
+        </w:rPr>
+      </w:pPr>
+      <w:r>
+        <w:rPr>
+          <w:rFonts w:eastAsia="Calibri" w:cs="Times New Roman" w:ascii="Times New Roman" w:hAnsi="Times New Roman"/>
+          <w:b/>
+          <w:sz w:val="24"/>
+          <w:szCs w:val="24"/>
+          <w:lang w:eastAsia="ru-RU"/>
+        </w:rPr>
+      </w:r>
+    </w:p>
+    <w:p>
+      <w:pPr>
+        <w:pStyle w:val="Normal"/>
         <w:widowControl w:val="false"/>
         <w:shd w:val="clear" w:color="auto" w:fill="FFFFFF"/>
         <w:spacing w:lineRule="auto" w:line="240" w:before="0" w:after="0"/>
@@ -3062,7 +3085,7 @@
     <w:sectPr>
       <w:type w:val="nextPage"/>
       <w:pgSz w:w="11906" w:h="16838"/>
-      <w:pgMar w:left="1134" w:right="849" w:gutter="0" w:header="0" w:top="709" w:footer="0" w:bottom="1134"/>
+      <w:pgMar w:left="1134" w:right="849" w:gutter="0" w:header="0" w:top="709" w:footer="0" w:bottom="850"/>
       <w:pgNumType w:fmt="decimal"/>
       <w:formProt w:val="false"/>
       <w:textDirection w:val="lrTb"/>
@@ -3862,8 +3885,8 @@
       <w:rFonts w:cs="Noto Sans Devanagari"/>
     </w:rPr>
   </w:style>
-  <w:style w:type="numbering" w:styleId="Style17" w:default="1">
-    <w:name w:val="Без списка"/>
+  <w:style w:type="numbering" w:styleId="user2" w:default="1">
+    <w:name w:val="Без списка (user)"/>
     <w:uiPriority w:val="99"/>
     <w:semiHidden/>
     <w:unhideWhenUsed/>
